--- a/Xceed.Words.NET.Examples/Samples/Document/Output/ReplacedTextWithObjects.docx
+++ b/Xceed.Words.NET.Examples/Samples/Document/Output/ReplacedTextWithObjects.docx
@@ -119,7 +119,7 @@
                     <pic:cNvPicPr/>
                   </pic:nvPicPr>
                   <pic:blipFill>
-                    <a:blip xmlns:r="http://schemas.openxmlformats.org/officeDocument/2006/relationships" r:embed="Rdfafd9daf10d4287"/>
+                    <a:blip xmlns:r="http://schemas.openxmlformats.org/officeDocument/2006/relationships" r:embed="R77b596785a4c41af"/>
                     <a:stretch>
                       <a:fillRect/>
                     </a:stretch>
@@ -211,7 +211,7 @@
       </w:pPr>
       <w:proofErr w:type="spellStart"/>
       <w:proofErr w:type="spellEnd"/>
-      <w:hyperlink r:id="Re0fcf33715a24b2c" w:history="1">
+      <w:hyperlink r:id="R928c5b9bff624a0b" w:history="1">
         <w:r>
           <w:rPr>
             <w:rStyle w:val="Hyperlink"/>
@@ -308,7 +308,7 @@
         <w:p>
           <w:pPr/>
           <w:r>
-            <w:t>@copyright 2019</w:t>
+            <w:t>@copyright 2020</w:t>
           </w:r>
         </w:p>
       </w:tc>

--- a/Xceed.Words.NET.Examples/Samples/Document/Output/ReplacedTextWithObjects.docx
+++ b/Xceed.Words.NET.Examples/Samples/Document/Output/ReplacedTextWithObjects.docx
@@ -119,7 +119,7 @@
                     <pic:cNvPicPr/>
                   </pic:nvPicPr>
                   <pic:blipFill>
-                    <a:blip xmlns:r="http://schemas.openxmlformats.org/officeDocument/2006/relationships" r:embed="R77b596785a4c41af"/>
+                    <a:blip xmlns:r="http://schemas.openxmlformats.org/officeDocument/2006/relationships" r:embed="R7eb0941eb4f4457b"/>
                     <a:stretch>
                       <a:fillRect/>
                     </a:stretch>
@@ -211,7 +211,7 @@
       </w:pPr>
       <w:proofErr w:type="spellStart"/>
       <w:proofErr w:type="spellEnd"/>
-      <w:hyperlink r:id="R928c5b9bff624a0b" w:history="1">
+      <w:hyperlink r:id="Ra685315f163144a1" w:history="1">
         <w:r>
           <w:rPr>
             <w:rStyle w:val="Hyperlink"/>

--- a/Xceed.Words.NET.Examples/Samples/Document/Output/ReplacedTextWithObjects.docx
+++ b/Xceed.Words.NET.Examples/Samples/Document/Output/ReplacedTextWithObjects.docx
@@ -119,7 +119,7 @@
                     <pic:cNvPicPr/>
                   </pic:nvPicPr>
                   <pic:blipFill>
-                    <a:blip xmlns:r="http://schemas.openxmlformats.org/officeDocument/2006/relationships" r:embed="R7eb0941eb4f4457b"/>
+                    <a:blip xmlns:r="http://schemas.openxmlformats.org/officeDocument/2006/relationships" r:embed="R6dd0b4e039964625"/>
                     <a:stretch>
                       <a:fillRect/>
                     </a:stretch>
@@ -211,7 +211,7 @@
       </w:pPr>
       <w:proofErr w:type="spellStart"/>
       <w:proofErr w:type="spellEnd"/>
-      <w:hyperlink r:id="Ra685315f163144a1" w:history="1">
+      <w:hyperlink r:id="R2d7f1d72702642aa" w:history="1">
         <w:r>
           <w:rPr>
             <w:rStyle w:val="Hyperlink"/>

--- a/Xceed.Words.NET.Examples/Samples/Document/Output/ReplacedTextWithObjects.docx
+++ b/Xceed.Words.NET.Examples/Samples/Document/Output/ReplacedTextWithObjects.docx
@@ -119,7 +119,7 @@
                     <pic:cNvPicPr/>
                   </pic:nvPicPr>
                   <pic:blipFill>
-                    <a:blip xmlns:r="http://schemas.openxmlformats.org/officeDocument/2006/relationships" r:embed="R6dd0b4e039964625"/>
+                    <a:blip xmlns:r="http://schemas.openxmlformats.org/officeDocument/2006/relationships" r:embed="Rd00ce6a7b6e14d21"/>
                     <a:stretch>
                       <a:fillRect/>
                     </a:stretch>
@@ -211,7 +211,7 @@
       </w:pPr>
       <w:proofErr w:type="spellStart"/>
       <w:proofErr w:type="spellEnd"/>
-      <w:hyperlink r:id="R2d7f1d72702642aa" w:history="1">
+      <w:hyperlink r:id="R59eace6179824b0d" w:history="1">
         <w:r>
           <w:rPr>
             <w:rStyle w:val="Hyperlink"/>

--- a/Xceed.Words.NET.Examples/Samples/Document/Output/ReplacedTextWithObjects.docx
+++ b/Xceed.Words.NET.Examples/Samples/Document/Output/ReplacedTextWithObjects.docx
@@ -119,7 +119,7 @@
                     <pic:cNvPicPr/>
                   </pic:nvPicPr>
                   <pic:blipFill>
-                    <a:blip xmlns:r="http://schemas.openxmlformats.org/officeDocument/2006/relationships" r:embed="R7eb0941eb4f4457b"/>
+                    <a:blip xmlns:r="http://schemas.openxmlformats.org/officeDocument/2006/relationships" r:embed="R406991e6243f49e6"/>
                     <a:stretch>
                       <a:fillRect/>
                     </a:stretch>
@@ -211,7 +211,7 @@
       </w:pPr>
       <w:proofErr w:type="spellStart"/>
       <w:proofErr w:type="spellEnd"/>
-      <w:hyperlink r:id="Ra685315f163144a1" w:history="1">
+      <w:hyperlink r:id="R2ca6fa2f06514ac4" w:history="1">
         <w:r>
           <w:rPr>
             <w:rStyle w:val="Hyperlink"/>
@@ -286,13 +286,13 @@
       <w:tblLook w:val="04A0"/>
     </w:tblPr>
     <w:tblGrid>
-      <w:gridCol w:w="2310"/>
-      <w:gridCol w:w="2310"/>
+      <w:gridCol w:w="4320"/>
+      <w:gridCol w:w="4320"/>
     </w:tblGrid>
     <w:tr>
       <w:tc>
         <w:tcPr>
-          <w:tcW w:w="2310" w:type="pct"/>
+          <w:tcW w:w="4320" w:type="pct"/>
         </w:tcPr>
         <w:p>
           <w:pPr/>
@@ -303,12 +303,12 @@
       </w:tc>
       <w:tc>
         <w:tcPr>
-          <w:tcW w:w="2310" w:type="pct"/>
+          <w:tcW w:w="4320" w:type="pct"/>
         </w:tcPr>
         <w:p>
           <w:pPr/>
           <w:r>
-            <w:t>@copyright 2020</w:t>
+            <w:t>@copyright 2021</w:t>
           </w:r>
         </w:p>
       </w:tc>

--- a/Xceed.Words.NET.Examples/Samples/Document/Output/ReplacedTextWithObjects.docx
+++ b/Xceed.Words.NET.Examples/Samples/Document/Output/ReplacedTextWithObjects.docx
@@ -96,17 +96,9 @@
       </w:pPr>
       <w:r xmlns:w="http://schemas.openxmlformats.org/wordprocessingml/2006/main">
         <drawing xmlns="http://schemas.openxmlformats.org/wordprocessingml/2006/main">
-          <wp:inline xmlns:wp="http://schemas.openxmlformats.org/drawingml/2006/wordprocessingDrawing" distT="0" distB="0" distL="0" distR="0" simplePos="0" relativeHeight="0" behindDoc="0" locked="0" layoutInCell="1" allowOverlap="1">
-            <wp:simplePos x="0" y="0"/>
-            <wp:positionH relativeFrom="margin">
-              <wp:align>left</wp:align>
-            </wp:positionH>
-            <wp:positionV relativeFrom="margin">
-              <wp:align>top</wp:align>
-            </wp:positionV>
+          <wp:inline xmlns:wp="http://schemas.openxmlformats.org/drawingml/2006/wordprocessingDrawing" distT="0" distB="0" distL="0" distR="0">
             <wp:extent cx="4127500" cy="2222500"/>
             <wp:effectExtent l="0" t="0" r="0" b="0"/>
-            <wp:wrapNone/>
             <wp:docPr id="1" name="" descr=""/>
             <wp:cNvGraphicFramePr>
               <a:graphicFrameLocks xmlns:a="http://schemas.openxmlformats.org/drawingml/2006/main" noChangeAspect="1"/>
@@ -119,7 +111,7 @@
                     <pic:cNvPicPr/>
                   </pic:nvPicPr>
                   <pic:blipFill>
-                    <a:blip xmlns:r="http://schemas.openxmlformats.org/officeDocument/2006/relationships" r:embed="R406991e6243f49e6"/>
+                    <a:blip xmlns:r="http://schemas.openxmlformats.org/officeDocument/2006/relationships" r:embed="R7a86e488cf724dac"/>
                     <a:stretch>
                       <a:fillRect/>
                     </a:stretch>
@@ -211,7 +203,7 @@
       </w:pPr>
       <w:proofErr w:type="spellStart"/>
       <w:proofErr w:type="spellEnd"/>
-      <w:hyperlink r:id="R2ca6fa2f06514ac4" w:history="1">
+      <w:hyperlink r:id="Rac7414da32e742bd" w:history="1">
         <w:r>
           <w:rPr>
             <w:rStyle w:val="Hyperlink"/>

--- a/Xceed.Words.NET.Examples/Samples/Document/Output/ReplacedTextWithObjects.docx
+++ b/Xceed.Words.NET.Examples/Samples/Document/Output/ReplacedTextWithObjects.docx
@@ -95,7 +95,7 @@
         </w:rPr>
       </w:pPr>
       <w:r xmlns:w="http://schemas.openxmlformats.org/wordprocessingml/2006/main">
-        <drawing xmlns="http://schemas.openxmlformats.org/wordprocessingml/2006/main">
+        <w:drawing>
           <wp:inline xmlns:wp="http://schemas.openxmlformats.org/drawingml/2006/wordprocessingDrawing" distT="0" distB="0" distL="0" distR="0">
             <wp:extent cx="4127500" cy="2222500"/>
             <wp:effectExtent l="0" t="0" r="0" b="0"/>
@@ -111,7 +111,7 @@
                     <pic:cNvPicPr/>
                   </pic:nvPicPr>
                   <pic:blipFill>
-                    <a:blip xmlns:r="http://schemas.openxmlformats.org/officeDocument/2006/relationships" r:embed="R7a86e488cf724dac"/>
+                    <a:blip xmlns:r="http://schemas.openxmlformats.org/officeDocument/2006/relationships" r:embed="R38ad49e6ad59440e"/>
                     <a:stretch>
                       <a:fillRect/>
                     </a:stretch>
@@ -129,7 +129,7 @@
               </a:graphicData>
             </a:graphic>
           </wp:inline>
-        </drawing>
+        </w:drawing>
       </w:r>
     </w:p>
     <w:p>
@@ -203,7 +203,7 @@
       </w:pPr>
       <w:proofErr w:type="spellStart"/>
       <w:proofErr w:type="spellEnd"/>
-      <w:hyperlink r:id="Rac7414da32e742bd" w:history="1">
+      <w:hyperlink r:id="R8d0b135a9479499f" w:history="1">
         <w:r>
           <w:rPr>
             <w:rStyle w:val="Hyperlink"/>

--- a/Xceed.Words.NET.Examples/Samples/Document/Output/ReplacedTextWithObjects.docx
+++ b/Xceed.Words.NET.Examples/Samples/Document/Output/ReplacedTextWithObjects.docx
@@ -111,7 +111,7 @@
                     <pic:cNvPicPr/>
                   </pic:nvPicPr>
                   <pic:blipFill>
-                    <a:blip xmlns:r="http://schemas.openxmlformats.org/officeDocument/2006/relationships" r:embed="R38ad49e6ad59440e"/>
+                    <a:blip xmlns:r="http://schemas.openxmlformats.org/officeDocument/2006/relationships" r:embed="Rd04ba08dd37b4b27"/>
                     <a:stretch>
                       <a:fillRect/>
                     </a:stretch>
@@ -203,7 +203,7 @@
       </w:pPr>
       <w:proofErr w:type="spellStart"/>
       <w:proofErr w:type="spellEnd"/>
-      <w:hyperlink r:id="R8d0b135a9479499f" w:history="1">
+      <w:hyperlink r:id="R6a290f05998e4b33" w:history="1">
         <w:r>
           <w:rPr>
             <w:rStyle w:val="Hyperlink"/>
@@ -300,7 +300,7 @@
         <w:p>
           <w:pPr/>
           <w:r>
-            <w:t>@copyright 2021</w:t>
+            <w:t>@copyright 2022</w:t>
           </w:r>
         </w:p>
       </w:tc>

--- a/Xceed.Words.NET.Examples/Samples/Document/Output/ReplacedTextWithObjects.docx
+++ b/Xceed.Words.NET.Examples/Samples/Document/Output/ReplacedTextWithObjects.docx
@@ -111,7 +111,7 @@
                     <pic:cNvPicPr/>
                   </pic:nvPicPr>
                   <pic:blipFill>
-                    <a:blip xmlns:r="http://schemas.openxmlformats.org/officeDocument/2006/relationships" r:embed="Rd04ba08dd37b4b27"/>
+                    <a:blip xmlns:r="http://schemas.openxmlformats.org/officeDocument/2006/relationships" r:embed="Rc15fdc2d9620430a"/>
                     <a:stretch>
                       <a:fillRect/>
                     </a:stretch>
@@ -203,7 +203,7 @@
       </w:pPr>
       <w:proofErr w:type="spellStart"/>
       <w:proofErr w:type="spellEnd"/>
-      <w:hyperlink r:id="R6a290f05998e4b33" w:history="1">
+      <w:hyperlink r:id="Rd4d1d09a4e504755" w:history="1">
         <w:r>
           <w:rPr>
             <w:rStyle w:val="Hyperlink"/>

--- a/Xceed.Words.NET.Examples/Samples/Document/Output/ReplacedTextWithObjects.docx
+++ b/Xceed.Words.NET.Examples/Samples/Document/Output/ReplacedTextWithObjects.docx
@@ -111,7 +111,7 @@
                     <pic:cNvPicPr/>
                   </pic:nvPicPr>
                   <pic:blipFill>
-                    <a:blip xmlns:r="http://schemas.openxmlformats.org/officeDocument/2006/relationships" r:embed="Rd04ba08dd37b4b27"/>
+                    <a:blip xmlns:r="http://schemas.openxmlformats.org/officeDocument/2006/relationships" r:embed="R6a25af6da4ce4b53"/>
                     <a:stretch>
                       <a:fillRect/>
                     </a:stretch>
@@ -203,7 +203,7 @@
       </w:pPr>
       <w:proofErr w:type="spellStart"/>
       <w:proofErr w:type="spellEnd"/>
-      <w:hyperlink r:id="R6a290f05998e4b33" w:history="1">
+      <w:hyperlink r:id="R8b2ccd44258345ef" w:history="1">
         <w:r>
           <w:rPr>
             <w:rStyle w:val="Hyperlink"/>
@@ -265,12 +265,6 @@
 
 <file path=word/footer2.xml><?xml version="1.0" encoding="utf-8"?>
 <w:ftr xmlns:wpc="http://schemas.microsoft.com/office/word/2010/wordprocessingCanvas" xmlns:cx="http://schemas.microsoft.com/office/drawing/2014/chartex" xmlns:cx1="http://schemas.microsoft.com/office/drawing/2015/9/8/chartex" xmlns:cx2="http://schemas.microsoft.com/office/drawing/2015/10/21/chartex" xmlns:cx3="http://schemas.microsoft.com/office/drawing/2016/5/9/chartex" xmlns:cx4="http://schemas.microsoft.com/office/drawing/2016/5/10/chartex" xmlns:cx5="http://schemas.microsoft.com/office/drawing/2016/5/11/chartex" xmlns:cx6="http://schemas.microsoft.com/office/drawing/2016/5/12/chartex" xmlns:cx7="http://schemas.microsoft.com/office/drawing/2016/5/13/chartex" xmlns:cx8="http://schemas.microsoft.com/office/drawing/2016/5/14/chartex" xmlns:mc="http://schemas.openxmlformats.org/markup-compatibility/2006" xmlns:aink="http://schemas.microsoft.com/office/drawing/2016/ink" xmlns:am3d="http://schemas.microsoft.com/office/drawing/2017/model3d" xmlns:o="urn:schemas-microsoft-com:office:office" xmlns:r="http://schemas.openxmlformats.org/officeDocument/2006/relationships" xmlns:m="http://schemas.openxmlformats.org/officeDocument/2006/math" xmlns:v="urn:schemas-microsoft-com:vml" xmlns:wp14="http://schemas.microsoft.com/office/word/2010/wordprocessingDrawing" xmlns:wp="http://schemas.openxmlformats.org/drawingml/2006/wordprocessingDrawing" xmlns:w10="urn:schemas-microsoft-com:office:word" xmlns:w="http://schemas.openxmlformats.org/wordprocessingml/2006/main" xmlns:w14="http://schemas.microsoft.com/office/word/2010/wordml" xmlns:w15="http://schemas.microsoft.com/office/word/2012/wordml" xmlns:w16cid="http://schemas.microsoft.com/office/word/2016/wordml/cid" xmlns:w16se="http://schemas.microsoft.com/office/word/2015/wordml/symex" xmlns:wpg="http://schemas.microsoft.com/office/word/2010/wordprocessingGroup" xmlns:wpi="http://schemas.microsoft.com/office/word/2010/wordprocessingInk" xmlns:wne="http://schemas.microsoft.com/office/word/2006/wordml" xmlns:wps="http://schemas.microsoft.com/office/word/2010/wordprocessingShape" mc:Ignorable="w14 w15 w16se w16cid wp14">
-  <w:p>
-    <w:pPr>
-      <w:pStyle w:val="Footer"/>
-      <w:jc w:val="center"/>
-    </w:pPr>
-  </w:p>
   <w:tbl>
     <w:tblPr>
       <w:tblStyle w:val="DarkList-Accent4"/>

--- a/Xceed.Words.NET.Examples/Samples/Document/Output/ReplacedTextWithObjects.docx
+++ b/Xceed.Words.NET.Examples/Samples/Document/Output/ReplacedTextWithObjects.docx
@@ -111,7 +111,7 @@
                     <pic:cNvPicPr/>
                   </pic:nvPicPr>
                   <pic:blipFill>
-                    <a:blip xmlns:r="http://schemas.openxmlformats.org/officeDocument/2006/relationships" r:embed="R6a25af6da4ce4b53"/>
+                    <a:blip xmlns:r="http://schemas.openxmlformats.org/officeDocument/2006/relationships" r:embed="R1d4d8c83159d4f89"/>
                     <a:stretch>
                       <a:fillRect/>
                     </a:stretch>
@@ -203,7 +203,7 @@
       </w:pPr>
       <w:proofErr w:type="spellStart"/>
       <w:proofErr w:type="spellEnd"/>
-      <w:hyperlink r:id="R8b2ccd44258345ef" w:history="1">
+      <w:hyperlink r:id="R5ac20e3780b2443d" w:history="1">
         <w:r>
           <w:rPr>
             <w:rStyle w:val="Hyperlink"/>
@@ -265,6 +265,12 @@
 
 <file path=word/footer2.xml><?xml version="1.0" encoding="utf-8"?>
 <w:ftr xmlns:wpc="http://schemas.microsoft.com/office/word/2010/wordprocessingCanvas" xmlns:cx="http://schemas.microsoft.com/office/drawing/2014/chartex" xmlns:cx1="http://schemas.microsoft.com/office/drawing/2015/9/8/chartex" xmlns:cx2="http://schemas.microsoft.com/office/drawing/2015/10/21/chartex" xmlns:cx3="http://schemas.microsoft.com/office/drawing/2016/5/9/chartex" xmlns:cx4="http://schemas.microsoft.com/office/drawing/2016/5/10/chartex" xmlns:cx5="http://schemas.microsoft.com/office/drawing/2016/5/11/chartex" xmlns:cx6="http://schemas.microsoft.com/office/drawing/2016/5/12/chartex" xmlns:cx7="http://schemas.microsoft.com/office/drawing/2016/5/13/chartex" xmlns:cx8="http://schemas.microsoft.com/office/drawing/2016/5/14/chartex" xmlns:mc="http://schemas.openxmlformats.org/markup-compatibility/2006" xmlns:aink="http://schemas.microsoft.com/office/drawing/2016/ink" xmlns:am3d="http://schemas.microsoft.com/office/drawing/2017/model3d" xmlns:o="urn:schemas-microsoft-com:office:office" xmlns:r="http://schemas.openxmlformats.org/officeDocument/2006/relationships" xmlns:m="http://schemas.openxmlformats.org/officeDocument/2006/math" xmlns:v="urn:schemas-microsoft-com:vml" xmlns:wp14="http://schemas.microsoft.com/office/word/2010/wordprocessingDrawing" xmlns:wp="http://schemas.openxmlformats.org/drawingml/2006/wordprocessingDrawing" xmlns:w10="urn:schemas-microsoft-com:office:word" xmlns:w="http://schemas.openxmlformats.org/wordprocessingml/2006/main" xmlns:w14="http://schemas.microsoft.com/office/word/2010/wordml" xmlns:w15="http://schemas.microsoft.com/office/word/2012/wordml" xmlns:w16cid="http://schemas.microsoft.com/office/word/2016/wordml/cid" xmlns:w16se="http://schemas.microsoft.com/office/word/2015/wordml/symex" xmlns:wpg="http://schemas.microsoft.com/office/word/2010/wordprocessingGroup" xmlns:wpi="http://schemas.microsoft.com/office/word/2010/wordprocessingInk" xmlns:wne="http://schemas.microsoft.com/office/word/2006/wordml" xmlns:wps="http://schemas.microsoft.com/office/word/2010/wordprocessingShape" mc:Ignorable="w14 w15 w16se w16cid wp14">
+  <w:p>
+    <w:pPr>
+      <w:pStyle w:val="Footer"/>
+      <w:jc w:val="center"/>
+    </w:pPr>
+  </w:p>
   <w:tbl>
     <w:tblPr>
       <w:tblStyle w:val="DarkList-Accent4"/>

--- a/Xceed.Words.NET.Examples/Samples/Document/Output/ReplacedTextWithObjects.docx
+++ b/Xceed.Words.NET.Examples/Samples/Document/Output/ReplacedTextWithObjects.docx
@@ -111,7 +111,7 @@
                     <pic:cNvPicPr/>
                   </pic:nvPicPr>
                   <pic:blipFill>
-                    <a:blip xmlns:r="http://schemas.openxmlformats.org/officeDocument/2006/relationships" r:embed="R1d4d8c83159d4f89"/>
+                    <a:blip xmlns:r="http://schemas.openxmlformats.org/officeDocument/2006/relationships" r:embed="R94ff21acf9b643d6"/>
                     <a:stretch>
                       <a:fillRect/>
                     </a:stretch>
@@ -203,7 +203,7 @@
       </w:pPr>
       <w:proofErr w:type="spellStart"/>
       <w:proofErr w:type="spellEnd"/>
-      <w:hyperlink r:id="R5ac20e3780b2443d" w:history="1">
+      <w:hyperlink r:id="R5db76eab8bfc496c" w:history="1">
         <w:r>
           <w:rPr>
             <w:rStyle w:val="Hyperlink"/>
@@ -284,7 +284,7 @@
     <w:tr>
       <w:tc>
         <w:tcPr>
-          <w:tcW w:w="4320" w:type="pct"/>
+          <w:tcW w:w="2500" w:type="pct"/>
         </w:tcPr>
         <w:p>
           <w:pPr/>
@@ -295,12 +295,12 @@
       </w:tc>
       <w:tc>
         <w:tcPr>
-          <w:tcW w:w="4320" w:type="pct"/>
+          <w:tcW w:w="2500" w:type="pct"/>
         </w:tcPr>
         <w:p>
           <w:pPr/>
           <w:r>
-            <w:t>@copyright 2022</w:t>
+            <w:t>@copyright 2023</w:t>
           </w:r>
         </w:p>
       </w:tc>

--- a/Xceed.Words.NET.Examples/Samples/Document/Output/ReplacedTextWithObjects.docx
+++ b/Xceed.Words.NET.Examples/Samples/Document/Output/ReplacedTextWithObjects.docx
@@ -111,7 +111,7 @@
                     <pic:cNvPicPr/>
                   </pic:nvPicPr>
                   <pic:blipFill>
-                    <a:blip xmlns:r="http://schemas.openxmlformats.org/officeDocument/2006/relationships" r:embed="R94ff21acf9b643d6"/>
+                    <a:blip xmlns:r="http://schemas.openxmlformats.org/officeDocument/2006/relationships" r:embed="R7b242c2a0e5240de"/>
                     <a:stretch>
                       <a:fillRect/>
                     </a:stretch>
@@ -203,7 +203,7 @@
       </w:pPr>
       <w:proofErr w:type="spellStart"/>
       <w:proofErr w:type="spellEnd"/>
-      <w:hyperlink r:id="R5db76eab8bfc496c" w:history="1">
+      <w:hyperlink r:id="R4603780f1dd74102" w:history="1">
         <w:r>
           <w:rPr>
             <w:rStyle w:val="Hyperlink"/>
@@ -265,17 +265,11 @@
 
 <file path=word/footer2.xml><?xml version="1.0" encoding="utf-8"?>
 <w:ftr xmlns:wpc="http://schemas.microsoft.com/office/word/2010/wordprocessingCanvas" xmlns:cx="http://schemas.microsoft.com/office/drawing/2014/chartex" xmlns:cx1="http://schemas.microsoft.com/office/drawing/2015/9/8/chartex" xmlns:cx2="http://schemas.microsoft.com/office/drawing/2015/10/21/chartex" xmlns:cx3="http://schemas.microsoft.com/office/drawing/2016/5/9/chartex" xmlns:cx4="http://schemas.microsoft.com/office/drawing/2016/5/10/chartex" xmlns:cx5="http://schemas.microsoft.com/office/drawing/2016/5/11/chartex" xmlns:cx6="http://schemas.microsoft.com/office/drawing/2016/5/12/chartex" xmlns:cx7="http://schemas.microsoft.com/office/drawing/2016/5/13/chartex" xmlns:cx8="http://schemas.microsoft.com/office/drawing/2016/5/14/chartex" xmlns:mc="http://schemas.openxmlformats.org/markup-compatibility/2006" xmlns:aink="http://schemas.microsoft.com/office/drawing/2016/ink" xmlns:am3d="http://schemas.microsoft.com/office/drawing/2017/model3d" xmlns:o="urn:schemas-microsoft-com:office:office" xmlns:r="http://schemas.openxmlformats.org/officeDocument/2006/relationships" xmlns:m="http://schemas.openxmlformats.org/officeDocument/2006/math" xmlns:v="urn:schemas-microsoft-com:vml" xmlns:wp14="http://schemas.microsoft.com/office/word/2010/wordprocessingDrawing" xmlns:wp="http://schemas.openxmlformats.org/drawingml/2006/wordprocessingDrawing" xmlns:w10="urn:schemas-microsoft-com:office:word" xmlns:w="http://schemas.openxmlformats.org/wordprocessingml/2006/main" xmlns:w14="http://schemas.microsoft.com/office/word/2010/wordml" xmlns:w15="http://schemas.microsoft.com/office/word/2012/wordml" xmlns:w16cid="http://schemas.microsoft.com/office/word/2016/wordml/cid" xmlns:w16se="http://schemas.microsoft.com/office/word/2015/wordml/symex" xmlns:wpg="http://schemas.microsoft.com/office/word/2010/wordprocessingGroup" xmlns:wpi="http://schemas.microsoft.com/office/word/2010/wordprocessingInk" xmlns:wne="http://schemas.microsoft.com/office/word/2006/wordml" xmlns:wps="http://schemas.microsoft.com/office/word/2010/wordprocessingShape" mc:Ignorable="w14 w15 w16se w16cid wp14">
-  <w:p>
-    <w:pPr>
-      <w:pStyle w:val="Footer"/>
-      <w:jc w:val="center"/>
-    </w:pPr>
-  </w:p>
   <w:tbl>
     <w:tblPr>
       <w:tblStyle w:val="DarkList-Accent4"/>
-      <w:tblW w:w="5000" w:type="pct"/>
       <w:tblLook w:val="04A0"/>
+      <w:tblW w:type="pct" w:w="5000"/>
     </w:tblPr>
     <w:tblGrid>
       <w:gridCol w:w="4320"/>
@@ -284,7 +278,7 @@
     <w:tr>
       <w:tc>
         <w:tcPr>
-          <w:tcW w:w="2500" w:type="pct"/>
+          <w:tcW w:w="4320" w:type="dxa"/>
         </w:tcPr>
         <w:p>
           <w:pPr/>
@@ -295,7 +289,7 @@
       </w:tc>
       <w:tc>
         <w:tcPr>
-          <w:tcW w:w="2500" w:type="pct"/>
+          <w:tcW w:w="4320" w:type="dxa"/>
         </w:tcPr>
         <w:p>
           <w:pPr/>

--- a/Xceed.Words.NET.Examples/Samples/Document/Output/ReplacedTextWithObjects.docx
+++ b/Xceed.Words.NET.Examples/Samples/Document/Output/ReplacedTextWithObjects.docx
@@ -111,7 +111,7 @@
                     <pic:cNvPicPr/>
                   </pic:nvPicPr>
                   <pic:blipFill>
-                    <a:blip xmlns:r="http://schemas.openxmlformats.org/officeDocument/2006/relationships" r:embed="R7b242c2a0e5240de"/>
+                    <a:blip xmlns:r="http://schemas.openxmlformats.org/officeDocument/2006/relationships" r:embed="R25f2c738396f4c6e"/>
                     <a:stretch>
                       <a:fillRect/>
                     </a:stretch>
@@ -203,7 +203,7 @@
       </w:pPr>
       <w:proofErr w:type="spellStart"/>
       <w:proofErr w:type="spellEnd"/>
-      <w:hyperlink r:id="R4603780f1dd74102" w:history="1">
+      <w:hyperlink r:id="R4a734c30965b499a" w:history="1">
         <w:r>
           <w:rPr>
             <w:rStyle w:val="Hyperlink"/>
@@ -294,7 +294,7 @@
         <w:p>
           <w:pPr/>
           <w:r>
-            <w:t>@copyright 2023</w:t>
+            <w:t>@copyright 2024</w:t>
           </w:r>
         </w:p>
       </w:tc>

--- a/Xceed.Words.NET.Examples/Samples/Document/Output/ReplacedTextWithObjects.docx
+++ b/Xceed.Words.NET.Examples/Samples/Document/Output/ReplacedTextWithObjects.docx
@@ -111,7 +111,7 @@
                     <pic:cNvPicPr/>
                   </pic:nvPicPr>
                   <pic:blipFill>
-                    <a:blip xmlns:r="http://schemas.openxmlformats.org/officeDocument/2006/relationships" r:embed="R25f2c738396f4c6e"/>
+                    <a:blip xmlns:r="http://schemas.openxmlformats.org/officeDocument/2006/relationships" r:embed="Rb233f54bbf984313"/>
                     <a:stretch>
                       <a:fillRect/>
                     </a:stretch>
@@ -203,7 +203,7 @@
       </w:pPr>
       <w:proofErr w:type="spellStart"/>
       <w:proofErr w:type="spellEnd"/>
-      <w:hyperlink r:id="R4a734c30965b499a" w:history="1">
+      <w:hyperlink r:id="R78bd798db3ab4ed2" w:history="1">
         <w:r>
           <w:rPr>
             <w:rStyle w:val="Hyperlink"/>
@@ -294,7 +294,7 @@
         <w:p>
           <w:pPr/>
           <w:r>
-            <w:t>@copyright 2024</w:t>
+            <w:t>@copyright 2025</w:t>
           </w:r>
         </w:p>
       </w:tc>

--- a/Xceed.Words.NET.Examples/Samples/Document/Output/ReplacedTextWithObjects.docx
+++ b/Xceed.Words.NET.Examples/Samples/Document/Output/ReplacedTextWithObjects.docx
@@ -111,7 +111,7 @@
                     <pic:cNvPicPr/>
                   </pic:nvPicPr>
                   <pic:blipFill>
-                    <a:blip xmlns:r="http://schemas.openxmlformats.org/officeDocument/2006/relationships" r:embed="Rb233f54bbf984313"/>
+                    <a:blip xmlns:r="http://schemas.openxmlformats.org/officeDocument/2006/relationships" r:embed="R3691e10c0a0949ac"/>
                     <a:stretch>
                       <a:fillRect/>
                     </a:stretch>
@@ -203,7 +203,7 @@
       </w:pPr>
       <w:proofErr w:type="spellStart"/>
       <w:proofErr w:type="spellEnd"/>
-      <w:hyperlink r:id="R78bd798db3ab4ed2" w:history="1">
+      <w:hyperlink r:id="R9e47749ef0fe4963" w:history="1">
         <w:r>
           <w:rPr>
             <w:rStyle w:val="Hyperlink"/>
